--- a/media/R2237/output_dir/被测软件基本信息.docx
+++ b/media/R2237/output_dir/被测软件基本信息.docx
@@ -562,7 +562,7 @@
                 <w:rFonts w:hint="eastAsia"/>
                 <w:szCs w:val="21"/>
               </w:rPr>
-              <w:t xml:space="preserve">声探测信息交互无敌软件</w:t>
+              <w:t xml:space="preserve">XXXX软件[测试]</w:t>
             </w:r>
           </w:p>
         </w:tc>
@@ -581,7 +581,7 @@
                 <w:rFonts w:hint="eastAsia"/>
                 <w:szCs w:val="21"/>
               </w:rPr>
-              <w:t xml:space="preserve">声探测信息交互无敌软件</w:t>
+              <w:t xml:space="preserve">XXXX软件[测试]</w:t>
             </w:r>
           </w:p>
         </w:tc>
@@ -639,7 +639,7 @@
                 <w:rFonts w:hint="eastAsia"/>
                 <w:szCs w:val="21"/>
               </w:rPr>
-              <w:t xml:space="preserve">GD32F450ZIT6</w:t>
+              <w:t xml:space="preserve">XXX</w:t>
             </w:r>
           </w:p>
         </w:tc>
@@ -769,7 +769,7 @@
                 <w:rFonts w:hint="eastAsia"/>
                 <w:szCs w:val="21"/>
               </w:rPr>
-              <w:t xml:space="preserve">中国电子科技集团公司第三研究所</w:t>
+              <w:t xml:space="preserve">某研制方单位</w:t>
             </w:r>
           </w:p>
         </w:tc>

--- a/media/R2237/output_dir/被测软件基本信息.docx
+++ b/media/R2237/output_dir/被测软件基本信息.docx
@@ -5,6 +5,7 @@
     <w:p>
       <w:pPr>
         <w:pStyle w:val="aff2"/>
+        <w:wordWrap w:val="0"/>
         <w:ind w:firstLine="480"/>
         <w:rPr>
           <w:szCs w:val="24"/>
@@ -32,6 +33,7 @@
     <w:bookmarkEnd w:id="2"/>
     <w:p>
       <w:pPr>
+        <w:wordWrap w:val="0"/>
         <w:spacing w:line="360" w:lineRule="auto"/>
         <w:jc w:val="center"/>
         <w:rPr>
@@ -190,6 +192,7 @@
           </w:tcPr>
           <w:p>
             <w:pPr>
+              <w:wordWrap w:val="0"/>
               <w:jc w:val="center"/>
               <w:rPr>
                 <w:rFonts w:eastAsia="黑体"/>
@@ -213,6 +216,7 @@
           </w:tcPr>
           <w:p>
             <w:pPr>
+              <w:wordWrap w:val="0"/>
               <w:jc w:val="center"/>
               <w:rPr>
                 <w:rFonts w:eastAsia="黑体"/>
@@ -252,6 +256,7 @@
           </w:tcPr>
           <w:p>
             <w:pPr>
+              <w:wordWrap w:val="0"/>
               <w:jc w:val="center"/>
               <w:rPr>
                 <w:rFonts w:eastAsia="黑体"/>
@@ -275,6 +280,7 @@
           </w:tcPr>
           <w:p>
             <w:pPr>
+              <w:wordWrap w:val="0"/>
               <w:jc w:val="center"/>
               <w:rPr>
                 <w:rFonts w:eastAsia="黑体"/>
@@ -298,6 +304,7 @@
           </w:tcPr>
           <w:p>
             <w:pPr>
+              <w:wordWrap w:val="0"/>
               <w:jc w:val="center"/>
               <w:rPr>
                 <w:rFonts w:eastAsia="黑体"/>
@@ -337,6 +344,7 @@
           </w:tcPr>
           <w:p>
             <w:pPr>
+              <w:wordWrap w:val="0"/>
               <w:jc w:val="center"/>
               <w:rPr>
                 <w:rFonts w:eastAsia="黑体"/>
@@ -360,6 +368,7 @@
           </w:tcPr>
           <w:p>
             <w:pPr>
+              <w:wordWrap w:val="0"/>
               <w:jc w:val="center"/>
               <w:rPr>
                 <w:rFonts w:eastAsia="黑体"/>
@@ -383,6 +392,7 @@
           </w:tcPr>
           <w:p>
             <w:pPr>
+              <w:wordWrap w:val="0"/>
               <w:jc w:val="center"/>
               <w:rPr>
                 <w:rFonts w:eastAsia="黑体"/>
@@ -406,6 +416,7 @@
           </w:tcPr>
           <w:p>
             <w:pPr>
+              <w:wordWrap w:val="0"/>
               <w:jc w:val="center"/>
               <w:rPr>
                 <w:rFonts w:eastAsia="黑体"/>
@@ -429,6 +440,7 @@
           </w:tcPr>
           <w:p>
             <w:pPr>
+              <w:wordWrap w:val="0"/>
               <w:jc w:val="center"/>
               <w:rPr>
                 <w:rFonts w:eastAsia="黑体"/>
@@ -447,6 +459,7 @@
           </w:p>
           <w:p>
             <w:pPr>
+              <w:wordWrap w:val="0"/>
               <w:jc w:val="center"/>
               <w:rPr>
                 <w:rFonts w:eastAsia="黑体"/>
@@ -486,6 +499,7 @@
           </w:tcPr>
           <w:p>
             <w:pPr>
+              <w:wordWrap w:val="0"/>
               <w:jc w:val="center"/>
               <w:rPr>
                 <w:rFonts w:eastAsia="黑体"/>
@@ -509,6 +523,7 @@
           </w:tcPr>
           <w:p>
             <w:pPr>
+              <w:wordWrap w:val="0"/>
               <w:jc w:val="center"/>
               <w:rPr>
                 <w:rFonts w:eastAsia="黑体"/>
@@ -539,6 +554,7 @@
                 <w:ilvl w:val="0"/>
                 <w:numId w:val="28"/>
               </w:numPr>
+              <w:wordWrap w:val="0"/>
               <w:ind w:firstLineChars="0"/>
               <w:jc w:val="center"/>
               <w:rPr>
@@ -553,6 +569,7 @@
           </w:tcPr>
           <w:p>
             <w:pPr>
+              <w:wordWrap w:val="0"/>
               <w:rPr>
                 <w:szCs w:val="21"/>
               </w:rPr>
@@ -572,6 +589,7 @@
           </w:tcPr>
           <w:p>
             <w:pPr>
+              <w:wordWrap w:val="0"/>
               <w:rPr>
                 <w:szCs w:val="21"/>
               </w:rPr>
@@ -591,6 +609,7 @@
           </w:tcPr>
           <w:p>
             <w:pPr>
+              <w:wordWrap w:val="0"/>
               <w:jc w:val="center"/>
               <w:rPr>
                 <w:szCs w:val="21"/>
@@ -611,6 +630,7 @@
           </w:tcPr>
           <w:p>
             <w:pPr>
+              <w:wordWrap w:val="0"/>
               <w:rPr>
                 <w:szCs w:val="21"/>
               </w:rPr>
@@ -630,6 +650,7 @@
           </w:tcPr>
           <w:p>
             <w:pPr>
+              <w:wordWrap w:val="0"/>
               <w:rPr>
                 <w:szCs w:val="21"/>
               </w:rPr>
@@ -649,6 +670,7 @@
           </w:tcPr>
           <w:p>
             <w:pPr>
+              <w:wordWrap w:val="0"/>
               <w:rPr>
                 <w:szCs w:val="21"/>
               </w:rPr>
@@ -668,6 +690,7 @@
           </w:tcPr>
           <w:p>
             <w:pPr>
+              <w:wordWrap w:val="0"/>
               <w:jc w:val="center"/>
               <w:rPr>
                 <w:szCs w:val="21"/>
@@ -683,6 +706,7 @@
           </w:p>
           <w:p>
             <w:pPr>
+              <w:wordWrap w:val="0"/>
               <w:jc w:val="center"/>
               <w:rPr>
                 <w:szCs w:val="21"/>
@@ -703,6 +727,7 @@
           </w:tcPr>
           <w:p>
             <w:pPr>
+              <w:wordWrap w:val="0"/>
               <w:jc w:val="center"/>
               <w:rPr>
                 <w:szCs w:val="21"/>
@@ -713,7 +738,14 @@
                 <w:rFonts w:hint="eastAsia"/>
                 <w:szCs w:val="21"/>
               </w:rPr>
-              <w:t xml:space="preserve">4.A.00</w:t>
+              <w:t xml:space="preserve"/>
+            </w:r>
+            <w:r>
+              <w:rPr>
+                <w:rFonts w:hint="eastAsia"/>
+                <w:szCs w:val="21"/>
+              </w:rPr>
+              <w:t xml:space="preserve">0.0.1.0</w:t>
             </w:r>
           </w:p>
         </w:tc>
@@ -723,6 +755,7 @@
           </w:tcPr>
           <w:p>
             <w:pPr>
+              <w:wordWrap w:val="0"/>
               <w:rPr>
                 <w:szCs w:val="21"/>
               </w:rPr>
@@ -741,6 +774,7 @@
           </w:tcPr>
           <w:p>
             <w:pPr>
+              <w:wordWrap w:val="0"/>
               <w:rPr>
                 <w:szCs w:val="21"/>
               </w:rPr>
@@ -760,6 +794,7 @@
           </w:tcPr>
           <w:p>
             <w:pPr>
+              <w:wordWrap w:val="0"/>
               <w:rPr>
                 <w:szCs w:val="21"/>
               </w:rPr>
@@ -775,7 +810,370 @@
         </w:tc>
       </w:tr>
     </w:tbl>
-    <w:p/>
+    <w:p>
+      <w:pPr>
+        <w:wordWrap w:val="0"/>
+      </w:pPr>
+      <w:r>
+        <w:rPr>
+          <w:rFonts w:hint="eastAsia"/>
+        </w:rPr>
+        <w:t xml:space="preserve"/>
+      </w:r>
+    </w:p>
+    <w:p>
+      <w:pPr>
+        <w:wordWrap w:val="0"/>
+        <w:spacing w:line="360" w:lineRule="auto"/>
+        <w:jc w:val="center"/>
+        <w:rPr>
+          <w:rFonts w:eastAsia="黑体"/>
+          <w:szCs w:val="21"/>
+        </w:rPr>
+      </w:pPr>
+      <w:r>
+        <w:rPr>
+          <w:rFonts w:eastAsia="黑体"/>
+          <w:szCs w:val="21"/>
+        </w:rPr>
+        <w:t>表</w:t>
+      </w:r>
+      <w:r>
+        <w:rPr>
+          <w:rFonts w:eastAsia="黑体"/>
+          <w:szCs w:val="21"/>
+        </w:rPr>
+        <w:fldChar w:fldCharType="begin"/>
+      </w:r>
+      <w:r>
+        <w:rPr>
+          <w:rFonts w:eastAsia="黑体"/>
+          <w:szCs w:val="21"/>
+        </w:rPr>
+        <w:instrText xml:space="preserve"> STYLEREF 1 \s </w:instrText>
+      </w:r>
+      <w:r>
+        <w:rPr>
+          <w:rFonts w:eastAsia="黑体"/>
+          <w:szCs w:val="21"/>
+        </w:rPr>
+        <w:fldChar w:fldCharType="separate"/>
+      </w:r>
+      <w:r>
+        <w:rPr>
+          <w:rFonts w:eastAsia="黑体"/>
+          <w:noProof/>
+          <w:szCs w:val="21"/>
+        </w:rPr>
+        <w:t>5</w:t>
+      </w:r>
+      <w:r>
+        <w:rPr>
+          <w:rFonts w:eastAsia="黑体"/>
+          <w:szCs w:val="21"/>
+        </w:rPr>
+        <w:fldChar w:fldCharType="end"/>
+      </w:r>
+      <w:r>
+        <w:rPr>
+          <w:rFonts w:eastAsia="黑体"/>
+          <w:szCs w:val="21"/>
+        </w:rPr>
+        <w:noBreakHyphen/>
+      </w:r>
+      <w:r>
+        <w:rPr>
+          <w:rFonts w:eastAsia="黑体"/>
+          <w:szCs w:val="21"/>
+        </w:rPr>
+        <w:fldChar w:fldCharType="begin"/>
+      </w:r>
+      <w:r>
+        <w:rPr>
+          <w:rFonts w:eastAsia="黑体"/>
+          <w:szCs w:val="21"/>
+        </w:rPr>
+        <w:instrText xml:space="preserve"> SEQ </w:instrText>
+      </w:r>
+      <w:r>
+        <w:rPr>
+          <w:rFonts w:eastAsia="黑体"/>
+          <w:szCs w:val="21"/>
+        </w:rPr>
+        <w:instrText>表</w:instrText>
+      </w:r>
+      <w:r>
+        <w:rPr>
+          <w:rFonts w:eastAsia="黑体"/>
+          <w:szCs w:val="21"/>
+        </w:rPr>
+        <w:instrText xml:space="preserve"> \* ARABIC \s 1 </w:instrText>
+      </w:r>
+      <w:r>
+        <w:rPr>
+          <w:rFonts w:eastAsia="黑体"/>
+          <w:szCs w:val="21"/>
+        </w:rPr>
+        <w:fldChar w:fldCharType="separate"/>
+      </w:r>
+      <w:r>
+        <w:rPr>
+          <w:rFonts w:eastAsia="黑体"/>
+          <w:noProof/>
+          <w:szCs w:val="21"/>
+        </w:rPr>
+        <w:t>2</w:t>
+      </w:r>
+      <w:r>
+        <w:rPr>
+          <w:rFonts w:eastAsia="黑体"/>
+          <w:szCs w:val="21"/>
+        </w:rPr>
+        <w:fldChar w:fldCharType="end"/>
+      </w:r>
+      <w:r>
+        <w:rPr>
+          <w:rFonts w:eastAsia="黑体" w:hint="eastAsia"/>
+          <w:szCs w:val="21"/>
+        </w:rPr>
+        <w:t>验证最终</w:t>
+      </w:r>
+      <w:r>
+        <w:rPr>
+          <w:rFonts w:eastAsia="黑体" w:hint="eastAsia"/>
+          <w:szCs w:val="21"/>
+        </w:rPr>
+        <w:t>版本和进入鉴定内部的对应关系</w:t>
+      </w:r>
+    </w:p>
+    <w:tbl>
+      <w:tblPr>
+        <w:tblStyle w:val="afd"/>
+        <w:tblW w:w="4007" w:type="pct"/>
+        <w:tblInd w:w="836" w:type="dxa"/>
+        <w:tblBorders>
+          <w:top w:val="single" w:sz="12" w:space="0" w:color="auto"/>
+          <w:left w:val="single" w:sz="12" w:space="0" w:color="auto"/>
+          <w:bottom w:val="single" w:sz="12" w:space="0" w:color="auto"/>
+          <w:right w:val="single" w:sz="12" w:space="0" w:color="auto"/>
+          <w:insideH w:val="single" w:sz="6" w:space="0" w:color="auto"/>
+          <w:insideV w:val="single" w:sz="6" w:space="0" w:color="auto"/>
+        </w:tblBorders>
+        <w:tblCellMar>
+          <w:top w:w="57" w:type="dxa"/>
+          <w:bottom w:w="57" w:type="dxa"/>
+        </w:tblCellMar>
+        <w:tblLook w:val="04A0" w:firstRow="1" w:lastRow="0" w:firstColumn="1" w:lastColumn="0" w:noHBand="0" w:noVBand="1"/>
+      </w:tblPr>
+      <w:tblGrid>
+        <w:gridCol w:w="692"/>
+        <w:gridCol w:w="4065"/>
+        <w:gridCol w:w="3323"/>
+        <w:gridCol w:w="3117"/>
+      </w:tblGrid>
+      <w:tr>
+        <w:trPr>
+          <w:cnfStyle w:val="100000000000" w:firstRow="1" w:lastRow="0" w:firstColumn="0" w:lastColumn="0" w:oddVBand="0" w:evenVBand="0" w:oddHBand="0" w:evenHBand="0" w:firstRowFirstColumn="0" w:firstRowLastColumn="0" w:lastRowFirstColumn="0" w:lastRowLastColumn="0"/>
+        </w:trPr>
+        <w:tc>
+          <w:tcPr>
+            <w:tcW w:w="309" w:type="pct"/>
+          </w:tcPr>
+          <w:p>
+            <w:pPr>
+              <w:wordWrap w:val="0"/>
+              <w:jc w:val="center"/>
+              <w:rPr>
+                <w:rFonts w:eastAsia="黑体"/>
+                <w:b w:val="0"/>
+                <w:szCs w:val="21"/>
+              </w:rPr>
+            </w:pPr>
+            <w:r>
+              <w:rPr>
+                <w:rFonts w:eastAsia="黑体"/>
+                <w:b w:val="0"/>
+                <w:szCs w:val="21"/>
+              </w:rPr>
+              <w:t>序号</w:t>
+            </w:r>
+          </w:p>
+        </w:tc>
+        <w:tc>
+          <w:tcPr>
+            <w:tcW w:w="1815" w:type="pct"/>
+          </w:tcPr>
+          <w:p>
+            <w:pPr>
+              <w:wordWrap w:val="0"/>
+              <w:jc w:val="center"/>
+              <w:rPr>
+                <w:rFonts w:eastAsia="黑体"/>
+                <w:b w:val="0"/>
+                <w:szCs w:val="21"/>
+              </w:rPr>
+            </w:pPr>
+            <w:r>
+              <w:rPr>
+                <w:rFonts w:eastAsia="黑体" w:hint="eastAsia"/>
+                <w:b w:val="0"/>
+                <w:szCs w:val="21"/>
+              </w:rPr>
+              <w:t>软件名称</w:t>
+            </w:r>
+          </w:p>
+        </w:tc>
+        <w:tc>
+          <w:tcPr>
+            <w:tcW w:w="1484" w:type="pct"/>
+          </w:tcPr>
+          <w:p>
+            <w:pPr>
+              <w:wordWrap w:val="0"/>
+              <w:jc w:val="center"/>
+              <w:rPr>
+                <w:rFonts w:eastAsia="黑体"/>
+                <w:b w:val="0"/>
+                <w:szCs w:val="21"/>
+              </w:rPr>
+            </w:pPr>
+            <w:r>
+              <w:rPr>
+                <w:rFonts w:eastAsia="黑体" w:hint="eastAsia"/>
+                <w:b w:val="0"/>
+                <w:szCs w:val="21"/>
+              </w:rPr>
+              <w:t>验证最终版本</w:t>
+            </w:r>
+          </w:p>
+        </w:tc>
+        <w:tc>
+          <w:tcPr>
+            <w:tcW w:w="1392" w:type="pct"/>
+          </w:tcPr>
+          <w:p>
+            <w:pPr>
+              <w:wordWrap w:val="0"/>
+              <w:jc w:val="center"/>
+              <w:rPr>
+                <w:rFonts w:eastAsia="黑体"/>
+                <w:b w:val="0"/>
+                <w:szCs w:val="21"/>
+              </w:rPr>
+            </w:pPr>
+            <w:r>
+              <w:rPr>
+                <w:rFonts w:eastAsia="黑体" w:hint="eastAsia"/>
+                <w:b w:val="0"/>
+                <w:szCs w:val="21"/>
+              </w:rPr>
+              <w:t>进入鉴定版本</w:t>
+            </w:r>
+          </w:p>
+        </w:tc>
+      </w:tr>
+      <w:tr>
+        <w:tc>
+          <w:tcPr>
+            <w:tcW w:w="309" w:type="pct"/>
+          </w:tcPr>
+          <w:p>
+            <w:pPr>
+              <w:pStyle w:val="af7"/>
+              <w:numPr>
+                <w:ilvl w:val="0"/>
+                <w:numId w:val="64"/>
+              </w:numPr>
+              <w:wordWrap w:val="0"/>
+              <w:ind w:firstLineChars="0"/>
+              <w:jc w:val="center"/>
+              <w:rPr>
+                <w:szCs w:val="21"/>
+              </w:rPr>
+            </w:pPr>
+          </w:p>
+        </w:tc>
+        <w:tc>
+          <w:tcPr>
+            <w:tcW w:w="1815" w:type="pct"/>
+          </w:tcPr>
+          <w:p>
+            <w:pPr>
+              <w:wordWrap w:val="0"/>
+              <w:jc w:val="center"/>
+              <w:rPr>
+                <w:szCs w:val="21"/>
+              </w:rPr>
+            </w:pPr>
+            <w:r>
+              <w:rPr>
+                <w:rFonts w:hint="eastAsia"/>
+                <w:szCs w:val="21"/>
+              </w:rPr>
+              <w:t xml:space="preserve">XXXX软件[测试]</w:t>
+            </w:r>
+          </w:p>
+        </w:tc>
+        <w:tc>
+          <w:tcPr>
+            <w:tcW w:w="1484" w:type="pct"/>
+          </w:tcPr>
+          <w:p>
+            <w:pPr>
+              <w:wordWrap w:val="0"/>
+              <w:jc w:val="center"/>
+              <w:rPr>
+                <w:szCs w:val="21"/>
+              </w:rPr>
+            </w:pPr>
+            <w:r>
+              <w:rPr>
+                <w:rFonts w:hint="eastAsia"/>
+                <w:szCs w:val="21"/>
+              </w:rPr>
+              <w:t xml:space="preserve">4.A.00</w:t>
+            </w:r>
+          </w:p>
+        </w:tc>
+        <w:tc>
+          <w:tcPr>
+            <w:tcW w:w="1392" w:type="pct"/>
+          </w:tcPr>
+          <w:p>
+            <w:pPr>
+              <w:wordWrap w:val="0"/>
+              <w:jc w:val="center"/>
+              <w:rPr>
+                <w:szCs w:val="21"/>
+              </w:rPr>
+            </w:pPr>
+            <w:r>
+              <w:rPr>
+                <w:rFonts w:hint="eastAsia"/>
+                <w:szCs w:val="21"/>
+              </w:rPr>
+              <w:t>0.0.1.0</w:t>
+            </w:r>
+          </w:p>
+        </w:tc>
+      </w:tr>
+    </w:tbl>
+    <w:p>
+      <w:pPr>
+        <w:wordWrap w:val="0"/>
+      </w:pPr>
+    </w:p>
+    <w:p>
+      <w:pPr>
+        <w:wordWrap w:val="0"/>
+      </w:pPr>
+      <w:r>
+        <w:rPr>
+          <w:rFonts w:hint="eastAsia"/>
+        </w:rPr>
+        <w:t xml:space="preserve"/>
+      </w:r>
+    </w:p>
     <w:sectPr>
       <w:headerReference w:type="even" r:id="rId8"/>
       <w:footerReference w:type="even" r:id="rId9"/>
@@ -3613,6 +4011,96 @@
     </w:lvl>
   </w:abstractNum>
   <w:abstractNum w:abstractNumId="28" w15:restartNumberingAfterBreak="0">
+    <w:nsid w:val="40C6292F"/>
+    <w:multiLevelType w:val="hybridMultilevel"/>
+    <w:tmpl w:val="08D05B54"/>
+    <w:lvl w:ilvl="0" w:tplc="FFFFFFFF">
+      <w:start w:val="1"/>
+      <w:numFmt w:val="decimal"/>
+      <w:suff w:val="nothing"/>
+      <w:lvlText w:val="%1"/>
+      <w:lvlJc w:val="left"/>
+      <w:pPr>
+        <w:ind w:left="0" w:firstLine="0"/>
+      </w:pPr>
+      <w:rPr>
+        <w:rFonts w:hint="eastAsia"/>
+      </w:rPr>
+    </w:lvl>
+    <w:lvl w:ilvl="1" w:tplc="FFFFFFFF" w:tentative="1">
+      <w:start w:val="1"/>
+      <w:numFmt w:val="lowerLetter"/>
+      <w:lvlText w:val="%2)"/>
+      <w:lvlJc w:val="left"/>
+      <w:pPr>
+        <w:ind w:left="840" w:hanging="420"/>
+      </w:pPr>
+    </w:lvl>
+    <w:lvl w:ilvl="2" w:tplc="FFFFFFFF" w:tentative="1">
+      <w:start w:val="1"/>
+      <w:numFmt w:val="lowerRoman"/>
+      <w:lvlText w:val="%3."/>
+      <w:lvlJc w:val="right"/>
+      <w:pPr>
+        <w:ind w:left="1260" w:hanging="420"/>
+      </w:pPr>
+    </w:lvl>
+    <w:lvl w:ilvl="3" w:tplc="FFFFFFFF" w:tentative="1">
+      <w:start w:val="1"/>
+      <w:numFmt w:val="decimal"/>
+      <w:lvlText w:val="%4."/>
+      <w:lvlJc w:val="left"/>
+      <w:pPr>
+        <w:ind w:left="1680" w:hanging="420"/>
+      </w:pPr>
+    </w:lvl>
+    <w:lvl w:ilvl="4" w:tplc="FFFFFFFF" w:tentative="1">
+      <w:start w:val="1"/>
+      <w:numFmt w:val="lowerLetter"/>
+      <w:lvlText w:val="%5)"/>
+      <w:lvlJc w:val="left"/>
+      <w:pPr>
+        <w:ind w:left="2100" w:hanging="420"/>
+      </w:pPr>
+    </w:lvl>
+    <w:lvl w:ilvl="5" w:tplc="FFFFFFFF" w:tentative="1">
+      <w:start w:val="1"/>
+      <w:numFmt w:val="lowerRoman"/>
+      <w:lvlText w:val="%6."/>
+      <w:lvlJc w:val="right"/>
+      <w:pPr>
+        <w:ind w:left="2520" w:hanging="420"/>
+      </w:pPr>
+    </w:lvl>
+    <w:lvl w:ilvl="6" w:tplc="FFFFFFFF" w:tentative="1">
+      <w:start w:val="1"/>
+      <w:numFmt w:val="decimal"/>
+      <w:lvlText w:val="%7."/>
+      <w:lvlJc w:val="left"/>
+      <w:pPr>
+        <w:ind w:left="2940" w:hanging="420"/>
+      </w:pPr>
+    </w:lvl>
+    <w:lvl w:ilvl="7" w:tplc="FFFFFFFF" w:tentative="1">
+      <w:start w:val="1"/>
+      <w:numFmt w:val="lowerLetter"/>
+      <w:lvlText w:val="%8)"/>
+      <w:lvlJc w:val="left"/>
+      <w:pPr>
+        <w:ind w:left="3360" w:hanging="420"/>
+      </w:pPr>
+    </w:lvl>
+    <w:lvl w:ilvl="8" w:tplc="FFFFFFFF" w:tentative="1">
+      <w:start w:val="1"/>
+      <w:numFmt w:val="lowerRoman"/>
+      <w:lvlText w:val="%9."/>
+      <w:lvlJc w:val="right"/>
+      <w:pPr>
+        <w:ind w:left="3780" w:hanging="420"/>
+      </w:pPr>
+    </w:lvl>
+  </w:abstractNum>
+  <w:abstractNum w:abstractNumId="29" w15:restartNumberingAfterBreak="0">
     <w:nsid w:val="452278B4"/>
     <w:multiLevelType w:val="hybridMultilevel"/>
     <w:tmpl w:val="67D619C4"/>
@@ -3726,7 +4214,7 @@
       </w:pPr>
     </w:lvl>
   </w:abstractNum>
-  <w:abstractNum w:abstractNumId="29" w15:restartNumberingAfterBreak="0">
+  <w:abstractNum w:abstractNumId="30" w15:restartNumberingAfterBreak="0">
     <w:nsid w:val="465D1638"/>
     <w:multiLevelType w:val="hybridMultilevel"/>
     <w:tmpl w:val="85DCE8E4"/>
@@ -3843,7 +4331,7 @@
       </w:pPr>
     </w:lvl>
   </w:abstractNum>
-  <w:abstractNum w:abstractNumId="30" w15:restartNumberingAfterBreak="0">
+  <w:abstractNum w:abstractNumId="31" w15:restartNumberingAfterBreak="0">
     <w:nsid w:val="466C63EB"/>
     <w:multiLevelType w:val="hybridMultilevel"/>
     <w:tmpl w:val="96608882"/>
@@ -3936,7 +4424,7 @@
       </w:pPr>
     </w:lvl>
   </w:abstractNum>
-  <w:abstractNum w:abstractNumId="31" w15:restartNumberingAfterBreak="0">
+  <w:abstractNum w:abstractNumId="32" w15:restartNumberingAfterBreak="0">
     <w:nsid w:val="46796491"/>
     <w:multiLevelType w:val="hybridMultilevel"/>
     <w:tmpl w:val="2886E882"/>
@@ -4028,7 +4516,7 @@
       </w:pPr>
     </w:lvl>
   </w:abstractNum>
-  <w:abstractNum w:abstractNumId="32" w15:restartNumberingAfterBreak="0">
+  <w:abstractNum w:abstractNumId="33" w15:restartNumberingAfterBreak="0">
     <w:nsid w:val="47670EFC"/>
     <w:multiLevelType w:val="hybridMultilevel"/>
     <w:tmpl w:val="54E43040"/>
@@ -4120,7 +4608,7 @@
       </w:pPr>
     </w:lvl>
   </w:abstractNum>
-  <w:abstractNum w:abstractNumId="33" w15:restartNumberingAfterBreak="0">
+  <w:abstractNum w:abstractNumId="34" w15:restartNumberingAfterBreak="0">
     <w:nsid w:val="486D497F"/>
     <w:multiLevelType w:val="hybridMultilevel"/>
     <w:tmpl w:val="D7602FA4"/>
@@ -4210,7 +4698,7 @@
       </w:pPr>
     </w:lvl>
   </w:abstractNum>
-  <w:abstractNum w:abstractNumId="34" w15:restartNumberingAfterBreak="0">
+  <w:abstractNum w:abstractNumId="35" w15:restartNumberingAfterBreak="0">
     <w:nsid w:val="4B4A083A"/>
     <w:multiLevelType w:val="hybridMultilevel"/>
     <w:tmpl w:val="67D619C4"/>
@@ -4324,7 +4812,7 @@
       </w:pPr>
     </w:lvl>
   </w:abstractNum>
-  <w:abstractNum w:abstractNumId="35" w15:restartNumberingAfterBreak="0">
+  <w:abstractNum w:abstractNumId="36" w15:restartNumberingAfterBreak="0">
     <w:nsid w:val="4EC47E4F"/>
     <w:multiLevelType w:val="hybridMultilevel"/>
     <w:tmpl w:val="C4707CFE"/>
@@ -4413,7 +4901,7 @@
       </w:pPr>
     </w:lvl>
   </w:abstractNum>
-  <w:abstractNum w:abstractNumId="36" w15:restartNumberingAfterBreak="0">
+  <w:abstractNum w:abstractNumId="37" w15:restartNumberingAfterBreak="0">
     <w:nsid w:val="50202D83"/>
     <w:multiLevelType w:val="hybridMultilevel"/>
     <w:tmpl w:val="F014B964"/>
@@ -4504,7 +4992,7 @@
       </w:pPr>
     </w:lvl>
   </w:abstractNum>
-  <w:abstractNum w:abstractNumId="37" w15:restartNumberingAfterBreak="0">
+  <w:abstractNum w:abstractNumId="38" w15:restartNumberingAfterBreak="0">
     <w:nsid w:val="51183F3D"/>
     <w:multiLevelType w:val="hybridMultilevel"/>
     <w:tmpl w:val="67D619C4"/>
@@ -4618,7 +5106,7 @@
       </w:pPr>
     </w:lvl>
   </w:abstractNum>
-  <w:abstractNum w:abstractNumId="38" w15:restartNumberingAfterBreak="0">
+  <w:abstractNum w:abstractNumId="39" w15:restartNumberingAfterBreak="0">
     <w:nsid w:val="5216629E"/>
     <w:multiLevelType w:val="multilevel"/>
     <w:tmpl w:val="BF0472E8"/>
@@ -4812,7 +5300,7 @@
       </w:rPr>
     </w:lvl>
   </w:abstractNum>
-  <w:abstractNum w:abstractNumId="39" w15:restartNumberingAfterBreak="0">
+  <w:abstractNum w:abstractNumId="40" w15:restartNumberingAfterBreak="0">
     <w:nsid w:val="526A7720"/>
     <w:multiLevelType w:val="hybridMultilevel"/>
     <w:tmpl w:val="F014B964"/>
@@ -4903,7 +5391,7 @@
       </w:pPr>
     </w:lvl>
   </w:abstractNum>
-  <w:abstractNum w:abstractNumId="40" w15:restartNumberingAfterBreak="0">
+  <w:abstractNum w:abstractNumId="41" w15:restartNumberingAfterBreak="0">
     <w:nsid w:val="53577F50"/>
     <w:multiLevelType w:val="hybridMultilevel"/>
     <w:tmpl w:val="54E43040"/>
@@ -4995,7 +5483,7 @@
       </w:pPr>
     </w:lvl>
   </w:abstractNum>
-  <w:abstractNum w:abstractNumId="41" w15:restartNumberingAfterBreak="0">
+  <w:abstractNum w:abstractNumId="42" w15:restartNumberingAfterBreak="0">
     <w:nsid w:val="54FF01DD"/>
     <w:multiLevelType w:val="hybridMultilevel"/>
     <w:tmpl w:val="F014B964"/>
@@ -5086,7 +5574,7 @@
       </w:pPr>
     </w:lvl>
   </w:abstractNum>
-  <w:abstractNum w:abstractNumId="42" w15:restartNumberingAfterBreak="0">
+  <w:abstractNum w:abstractNumId="43" w15:restartNumberingAfterBreak="0">
     <w:nsid w:val="57C26F92"/>
     <w:multiLevelType w:val="hybridMultilevel"/>
     <w:tmpl w:val="50566280"/>
@@ -5200,7 +5688,7 @@
       </w:pPr>
     </w:lvl>
   </w:abstractNum>
-  <w:abstractNum w:abstractNumId="43" w15:restartNumberingAfterBreak="0">
+  <w:abstractNum w:abstractNumId="44" w15:restartNumberingAfterBreak="0">
     <w:nsid w:val="58D819CD"/>
     <w:multiLevelType w:val="hybridMultilevel"/>
     <w:tmpl w:val="9606CE24"/>
@@ -5292,7 +5780,7 @@
       </w:pPr>
     </w:lvl>
   </w:abstractNum>
-  <w:abstractNum w:abstractNumId="44" w15:restartNumberingAfterBreak="0">
+  <w:abstractNum w:abstractNumId="45" w15:restartNumberingAfterBreak="0">
     <w:nsid w:val="5A4F5B32"/>
     <w:multiLevelType w:val="hybridMultilevel"/>
     <w:tmpl w:val="74A448B0"/>
@@ -5383,7 +5871,7 @@
       </w:pPr>
     </w:lvl>
   </w:abstractNum>
-  <w:abstractNum w:abstractNumId="45" w15:restartNumberingAfterBreak="0">
+  <w:abstractNum w:abstractNumId="46" w15:restartNumberingAfterBreak="0">
     <w:nsid w:val="5CD65789"/>
     <w:multiLevelType w:val="hybridMultilevel"/>
     <w:tmpl w:val="74A448B0"/>
@@ -5474,7 +5962,7 @@
       </w:pPr>
     </w:lvl>
   </w:abstractNum>
-  <w:abstractNum w:abstractNumId="46" w15:restartNumberingAfterBreak="0">
+  <w:abstractNum w:abstractNumId="47" w15:restartNumberingAfterBreak="0">
     <w:nsid w:val="5D793597"/>
     <w:multiLevelType w:val="hybridMultilevel"/>
     <w:tmpl w:val="F014B964"/>
@@ -5565,7 +6053,7 @@
       </w:pPr>
     </w:lvl>
   </w:abstractNum>
-  <w:abstractNum w:abstractNumId="47" w15:restartNumberingAfterBreak="0">
+  <w:abstractNum w:abstractNumId="48" w15:restartNumberingAfterBreak="0">
     <w:nsid w:val="5E4257DC"/>
     <w:multiLevelType w:val="hybridMultilevel"/>
     <w:tmpl w:val="3AB0C956"/>
@@ -5654,7 +6142,7 @@
       </w:pPr>
     </w:lvl>
   </w:abstractNum>
-  <w:abstractNum w:abstractNumId="48" w15:restartNumberingAfterBreak="0">
+  <w:abstractNum w:abstractNumId="49" w15:restartNumberingAfterBreak="0">
     <w:nsid w:val="612050DB"/>
     <w:multiLevelType w:val="hybridMultilevel"/>
     <w:tmpl w:val="96608882"/>
@@ -5747,7 +6235,7 @@
       </w:pPr>
     </w:lvl>
   </w:abstractNum>
-  <w:abstractNum w:abstractNumId="49" w15:restartNumberingAfterBreak="0">
+  <w:abstractNum w:abstractNumId="50" w15:restartNumberingAfterBreak="0">
     <w:nsid w:val="629A7C1F"/>
     <w:multiLevelType w:val="hybridMultilevel"/>
     <w:tmpl w:val="AC0028FA"/>
@@ -5837,7 +6325,7 @@
       </w:pPr>
     </w:lvl>
   </w:abstractNum>
-  <w:abstractNum w:abstractNumId="50" w15:restartNumberingAfterBreak="0">
+  <w:abstractNum w:abstractNumId="51" w15:restartNumberingAfterBreak="0">
     <w:nsid w:val="63102634"/>
     <w:multiLevelType w:val="hybridMultilevel"/>
     <w:tmpl w:val="08D05B54"/>
@@ -5927,7 +6415,7 @@
       </w:pPr>
     </w:lvl>
   </w:abstractNum>
-  <w:abstractNum w:abstractNumId="51" w15:restartNumberingAfterBreak="0">
+  <w:abstractNum w:abstractNumId="52" w15:restartNumberingAfterBreak="0">
     <w:nsid w:val="65455DA2"/>
     <w:multiLevelType w:val="hybridMultilevel"/>
     <w:tmpl w:val="67D619C4"/>
@@ -6041,7 +6529,7 @@
       </w:pPr>
     </w:lvl>
   </w:abstractNum>
-  <w:abstractNum w:abstractNumId="52" w15:restartNumberingAfterBreak="0">
+  <w:abstractNum w:abstractNumId="53" w15:restartNumberingAfterBreak="0">
     <w:nsid w:val="6F502E09"/>
     <w:multiLevelType w:val="multilevel"/>
     <w:tmpl w:val="864ECF34"/>
@@ -6201,7 +6689,7 @@
       </w:rPr>
     </w:lvl>
   </w:abstractNum>
-  <w:abstractNum w:abstractNumId="53" w15:restartNumberingAfterBreak="0">
+  <w:abstractNum w:abstractNumId="54" w15:restartNumberingAfterBreak="0">
     <w:nsid w:val="702A4356"/>
     <w:multiLevelType w:val="multilevel"/>
     <w:tmpl w:val="467EAD70"/>
@@ -6349,7 +6837,7 @@
       </w:rPr>
     </w:lvl>
   </w:abstractNum>
-  <w:abstractNum w:abstractNumId="54" w15:restartNumberingAfterBreak="0">
+  <w:abstractNum w:abstractNumId="55" w15:restartNumberingAfterBreak="0">
     <w:nsid w:val="70F402AC"/>
     <w:multiLevelType w:val="hybridMultilevel"/>
     <w:tmpl w:val="74A448B0"/>
@@ -6440,7 +6928,7 @@
       </w:pPr>
     </w:lvl>
   </w:abstractNum>
-  <w:abstractNum w:abstractNumId="55" w15:restartNumberingAfterBreak="0">
+  <w:abstractNum w:abstractNumId="56" w15:restartNumberingAfterBreak="0">
     <w:nsid w:val="71F928E9"/>
     <w:multiLevelType w:val="hybridMultilevel"/>
     <w:tmpl w:val="7DC8FEB0"/>
@@ -6529,7 +7017,7 @@
       </w:pPr>
     </w:lvl>
   </w:abstractNum>
-  <w:abstractNum w:abstractNumId="56" w15:restartNumberingAfterBreak="0">
+  <w:abstractNum w:abstractNumId="57" w15:restartNumberingAfterBreak="0">
     <w:nsid w:val="76933334"/>
     <w:multiLevelType w:val="hybridMultilevel"/>
     <w:tmpl w:val="D74C1E48"/>
@@ -6646,7 +7134,7 @@
       </w:pPr>
     </w:lvl>
   </w:abstractNum>
-  <w:abstractNum w:abstractNumId="57" w15:restartNumberingAfterBreak="0">
+  <w:abstractNum w:abstractNumId="58" w15:restartNumberingAfterBreak="0">
     <w:nsid w:val="77E26820"/>
     <w:multiLevelType w:val="hybridMultilevel"/>
     <w:tmpl w:val="39CA44B8"/>
@@ -6736,7 +7224,7 @@
       </w:pPr>
     </w:lvl>
   </w:abstractNum>
-  <w:abstractNum w:abstractNumId="58" w15:restartNumberingAfterBreak="0">
+  <w:abstractNum w:abstractNumId="59" w15:restartNumberingAfterBreak="0">
     <w:nsid w:val="79E47357"/>
     <w:multiLevelType w:val="hybridMultilevel"/>
     <w:tmpl w:val="67D619C4"/>
@@ -6850,7 +7338,7 @@
       </w:pPr>
     </w:lvl>
   </w:abstractNum>
-  <w:abstractNum w:abstractNumId="59" w15:restartNumberingAfterBreak="0">
+  <w:abstractNum w:abstractNumId="60" w15:restartNumberingAfterBreak="0">
     <w:nsid w:val="7C713F75"/>
     <w:multiLevelType w:val="hybridMultilevel"/>
     <w:tmpl w:val="65D4D2DA"/>
@@ -6936,7 +7424,7 @@
       </w:pPr>
     </w:lvl>
   </w:abstractNum>
-  <w:abstractNum w:abstractNumId="60" w15:restartNumberingAfterBreak="0">
+  <w:abstractNum w:abstractNumId="61" w15:restartNumberingAfterBreak="0">
     <w:nsid w:val="7E960912"/>
     <w:multiLevelType w:val="hybridMultilevel"/>
     <w:tmpl w:val="96608882"/>
@@ -7029,7 +7517,7 @@
       </w:pPr>
     </w:lvl>
   </w:abstractNum>
-  <w:abstractNum w:abstractNumId="61" w15:restartNumberingAfterBreak="0">
+  <w:abstractNum w:abstractNumId="62" w15:restartNumberingAfterBreak="0">
     <w:nsid w:val="7F6814D8"/>
     <w:multiLevelType w:val="hybridMultilevel"/>
     <w:tmpl w:val="BF8CFA22"/>
@@ -7124,10 +7612,10 @@
     <w:abstractNumId w:val="8"/>
   </w:num>
   <w:num w:numId="3" w16cid:durableId="451826103">
-    <w:abstractNumId w:val="37"/>
+    <w:abstractNumId w:val="38"/>
   </w:num>
   <w:num w:numId="4" w16cid:durableId="1704205777">
-    <w:abstractNumId w:val="51"/>
+    <w:abstractNumId w:val="52"/>
   </w:num>
   <w:num w:numId="5" w16cid:durableId="1507355536">
     <w:abstractNumId w:val="9"/>
@@ -7136,10 +7624,10 @@
     <w:abstractNumId w:val="1"/>
   </w:num>
   <w:num w:numId="7" w16cid:durableId="1078744044">
-    <w:abstractNumId w:val="58"/>
+    <w:abstractNumId w:val="59"/>
   </w:num>
   <w:num w:numId="8" w16cid:durableId="1505625515">
-    <w:abstractNumId w:val="46"/>
+    <w:abstractNumId w:val="47"/>
   </w:num>
   <w:num w:numId="9" w16cid:durableId="764032949">
     <w:abstractNumId w:val="11"/>
@@ -7151,16 +7639,16 @@
     <w:abstractNumId w:val="3"/>
   </w:num>
   <w:num w:numId="12" w16cid:durableId="1903179042">
-    <w:abstractNumId w:val="41"/>
+    <w:abstractNumId w:val="42"/>
   </w:num>
   <w:num w:numId="13" w16cid:durableId="1902060713">
-    <w:abstractNumId w:val="42"/>
+    <w:abstractNumId w:val="43"/>
   </w:num>
   <w:num w:numId="14" w16cid:durableId="474300914">
     <w:abstractNumId w:val="21"/>
   </w:num>
   <w:num w:numId="15" w16cid:durableId="1695616193">
-    <w:abstractNumId w:val="43"/>
+    <w:abstractNumId w:val="44"/>
   </w:num>
   <w:num w:numId="16" w16cid:durableId="944650231">
     <w:abstractNumId w:val="16"/>
@@ -7169,22 +7657,22 @@
     <w:abstractNumId w:val="25"/>
   </w:num>
   <w:num w:numId="18" w16cid:durableId="367485904">
-    <w:abstractNumId w:val="40"/>
+    <w:abstractNumId w:val="41"/>
   </w:num>
   <w:num w:numId="19" w16cid:durableId="343047507">
-    <w:abstractNumId w:val="32"/>
+    <w:abstractNumId w:val="33"/>
   </w:num>
   <w:num w:numId="20" w16cid:durableId="215048239">
-    <w:abstractNumId w:val="59"/>
+    <w:abstractNumId w:val="60"/>
   </w:num>
   <w:num w:numId="21" w16cid:durableId="2125079388">
-    <w:abstractNumId w:val="57"/>
+    <w:abstractNumId w:val="58"/>
   </w:num>
   <w:num w:numId="22" w16cid:durableId="1607078712">
     <w:abstractNumId w:val="19"/>
   </w:num>
   <w:num w:numId="23" w16cid:durableId="162555483">
-    <w:abstractNumId w:val="49"/>
+    <w:abstractNumId w:val="50"/>
   </w:num>
   <w:num w:numId="24" w16cid:durableId="1849519498">
     <w:abstractNumId w:val="13"/>
@@ -7193,22 +7681,22 @@
     <w:abstractNumId w:val="14"/>
   </w:num>
   <w:num w:numId="26" w16cid:durableId="1649704924">
-    <w:abstractNumId w:val="39"/>
+    <w:abstractNumId w:val="40"/>
   </w:num>
   <w:num w:numId="27" w16cid:durableId="879131718">
-    <w:abstractNumId w:val="36"/>
+    <w:abstractNumId w:val="37"/>
   </w:num>
   <w:num w:numId="28" w16cid:durableId="120197060">
-    <w:abstractNumId w:val="50"/>
+    <w:abstractNumId w:val="51"/>
   </w:num>
   <w:num w:numId="29" w16cid:durableId="1799254055">
     <w:abstractNumId w:val="15"/>
   </w:num>
   <w:num w:numId="30" w16cid:durableId="412514138">
-    <w:abstractNumId w:val="33"/>
+    <w:abstractNumId w:val="34"/>
   </w:num>
   <w:num w:numId="31" w16cid:durableId="36978668">
-    <w:abstractNumId w:val="28"/>
+    <w:abstractNumId w:val="29"/>
   </w:num>
   <w:num w:numId="32" w16cid:durableId="767652901">
     <w:abstractNumId w:val="26"/>
@@ -7220,19 +7708,19 @@
     <w:abstractNumId w:val="6"/>
   </w:num>
   <w:num w:numId="35" w16cid:durableId="761494657">
-    <w:abstractNumId w:val="56"/>
+    <w:abstractNumId w:val="57"/>
   </w:num>
   <w:num w:numId="36" w16cid:durableId="870144778">
     <w:abstractNumId w:val="0"/>
   </w:num>
   <w:num w:numId="37" w16cid:durableId="1857502859">
-    <w:abstractNumId w:val="53"/>
+    <w:abstractNumId w:val="54"/>
   </w:num>
   <w:num w:numId="38" w16cid:durableId="145051346">
     <w:abstractNumId w:val="10"/>
   </w:num>
   <w:num w:numId="39" w16cid:durableId="951323105">
-    <w:abstractNumId w:val="52"/>
+    <w:abstractNumId w:val="53"/>
   </w:num>
   <w:num w:numId="40" w16cid:durableId="1853032116">
     <w:abstractNumId w:val="23"/>
@@ -7244,46 +7732,46 @@
     <w:abstractNumId w:val="4"/>
   </w:num>
   <w:num w:numId="43" w16cid:durableId="259139831">
-    <w:abstractNumId w:val="29"/>
+    <w:abstractNumId w:val="30"/>
   </w:num>
   <w:num w:numId="44" w16cid:durableId="1063068667">
     <w:abstractNumId w:val="2"/>
   </w:num>
   <w:num w:numId="45" w16cid:durableId="308899941">
-    <w:abstractNumId w:val="61"/>
+    <w:abstractNumId w:val="62"/>
   </w:num>
   <w:num w:numId="46" w16cid:durableId="1269042811">
     <w:abstractNumId w:val="22"/>
   </w:num>
   <w:num w:numId="47" w16cid:durableId="987051228">
-    <w:abstractNumId w:val="30"/>
+    <w:abstractNumId w:val="31"/>
   </w:num>
   <w:num w:numId="48" w16cid:durableId="1206256430">
-    <w:abstractNumId w:val="38"/>
+    <w:abstractNumId w:val="39"/>
   </w:num>
   <w:num w:numId="49" w16cid:durableId="1580208006">
-    <w:abstractNumId w:val="35"/>
+    <w:abstractNumId w:val="36"/>
   </w:num>
   <w:num w:numId="50" w16cid:durableId="110976794">
+    <w:abstractNumId w:val="49"/>
+  </w:num>
+  <w:num w:numId="51" w16cid:durableId="976494233">
     <w:abstractNumId w:val="48"/>
   </w:num>
-  <w:num w:numId="51" w16cid:durableId="976494233">
-    <w:abstractNumId w:val="47"/>
-  </w:num>
   <w:num w:numId="52" w16cid:durableId="1997537430">
-    <w:abstractNumId w:val="34"/>
+    <w:abstractNumId w:val="35"/>
   </w:num>
   <w:num w:numId="53" w16cid:durableId="1069307431">
     <w:abstractNumId w:val="5"/>
   </w:num>
   <w:num w:numId="54" w16cid:durableId="1778521043">
-    <w:abstractNumId w:val="55"/>
+    <w:abstractNumId w:val="56"/>
   </w:num>
   <w:num w:numId="55" w16cid:durableId="213011795">
-    <w:abstractNumId w:val="31"/>
+    <w:abstractNumId w:val="32"/>
   </w:num>
   <w:num w:numId="56" w16cid:durableId="95251536">
-    <w:abstractNumId w:val="44"/>
+    <w:abstractNumId w:val="45"/>
   </w:num>
   <w:num w:numId="57" w16cid:durableId="256713630">
     <w:abstractNumId w:val="27"/>
@@ -7292,19 +7780,22 @@
     <w:abstractNumId w:val="1"/>
   </w:num>
   <w:num w:numId="59" w16cid:durableId="485173953">
-    <w:abstractNumId w:val="60"/>
+    <w:abstractNumId w:val="61"/>
   </w:num>
   <w:num w:numId="60" w16cid:durableId="1009137420">
     <w:abstractNumId w:val="12"/>
   </w:num>
   <w:num w:numId="61" w16cid:durableId="799300009">
-    <w:abstractNumId w:val="54"/>
+    <w:abstractNumId w:val="55"/>
   </w:num>
   <w:num w:numId="62" w16cid:durableId="1879510516">
-    <w:abstractNumId w:val="45"/>
+    <w:abstractNumId w:val="46"/>
   </w:num>
   <w:num w:numId="63" w16cid:durableId="1340155746">
     <w:abstractNumId w:val="20"/>
+  </w:num>
+  <w:num w:numId="64" w16cid:durableId="775518035">
+    <w:abstractNumId w:val="28"/>
   </w:num>
   <w:numIdMacAtCleanup w:val="55"/>
 </w:numbering>
